--- a/public/word-docs/barcode_and_images.docx
+++ b/public/word-docs/barcode_and_images.docx
@@ -2,83 +2,6 @@
 <file path=word/document.xml><?xml version="1.0" encoding="utf-8"?>
 <w:document xmlns:ve="http://schemas.openxmlformats.org/markup-compatibility/2006" xmlns:o="urn:schemas-microsoft-com:office:office" xmlns:r="http://schemas.openxmlformats.org/officeDocument/2006/relationships" xmlns:m="http://schemas.openxmlformats.org/officeDocument/2006/math" xmlns:v="urn:schemas-microsoft-com:vml" xmlns:wp="http://schemas.openxmlformats.org/drawingml/2006/wordprocessingDrawing" xmlns:w10="urn:schemas-microsoft-com:office:word" xmlns:w="http://schemas.openxmlformats.org/wordprocessingml/2006/main" xmlns:wne="http://schemas.microsoft.com/office/word/2006/wordml">
   <w:body>
-    <w:p>
-      <w:pPr/>
-      <w:r>
-        <w:pict>
-          <v:shape type="#_x0000_t75" stroked="f" style="width:210pt; height:300pt; margin-left:0pt; margin-top:0pt; mso-position-horizontal:left; mso-position-vertical:top; mso-position-horizontal-relative:char; mso-position-vertical-relative:line;">
-            <w10:wrap type="inline"/>
-            <v:imagedata r:id="rId7" o:title=""/>
-          </v:shape>
-        </w:pict>
-      </w:r>
-    </w:p>
-    <w:p>
-      <w:pPr/>
-      <w:r>
-        <w:pict>
-          <v:shape type="#_x0000_t75" stroked="f" style="width:210pt; height:300pt; margin-left:0pt; margin-top:0pt; mso-position-horizontal:left; mso-position-vertical:top; mso-position-horizontal-relative:char; mso-position-vertical-relative:line;">
-            <w10:wrap type="inline"/>
-            <v:imagedata r:id="rId7" o:title=""/>
-          </v:shape>
-        </w:pict>
-      </w:r>
-    </w:p>
-    <w:p>
-      <w:pPr/>
-      <w:r>
-        <w:pict>
-          <v:shape type="#_x0000_t75" stroked="f" style="width:210pt; height:300pt; margin-left:0pt; margin-top:0pt; mso-position-horizontal:left; mso-position-vertical:top; mso-position-horizontal-relative:char; mso-position-vertical-relative:line;">
-            <w10:wrap type="inline"/>
-            <v:imagedata r:id="rId7" o:title=""/>
-          </v:shape>
-        </w:pict>
-      </w:r>
-    </w:p>
-    <w:p>
-      <w:pPr/>
-      <w:r>
-        <w:pict>
-          <v:shape type="#_x0000_t75" stroked="f" style="width:210pt; height:300pt; margin-left:0pt; margin-top:0pt; mso-position-horizontal:left; mso-position-vertical:top; mso-position-horizontal-relative:char; mso-position-vertical-relative:line;">
-            <w10:wrap type="inline"/>
-            <v:imagedata r:id="rId7" o:title=""/>
-          </v:shape>
-        </w:pict>
-      </w:r>
-    </w:p>
-    <w:p>
-      <w:pPr/>
-      <w:r>
-        <w:pict>
-          <v:shape type="#_x0000_t75" stroked="f" style="width:210pt; height:300pt; margin-left:0pt; margin-top:0pt; mso-position-horizontal:left; mso-position-vertical:top; mso-position-horizontal-relative:char; mso-position-vertical-relative:line;">
-            <w10:wrap type="inline"/>
-            <v:imagedata r:id="rId7" o:title=""/>
-          </v:shape>
-        </w:pict>
-      </w:r>
-    </w:p>
-    <w:p>
-      <w:pPr/>
-      <w:r>
-        <w:pict>
-          <v:shape type="#_x0000_t75" stroked="f" style="width:210pt; height:300pt; margin-left:0pt; margin-top:0pt; mso-position-horizontal:left; mso-position-vertical:top; mso-position-horizontal-relative:char; mso-position-vertical-relative:line;">
-            <w10:wrap type="inline"/>
-            <v:imagedata r:id="rId7" o:title=""/>
-          </v:shape>
-        </w:pict>
-      </w:r>
-    </w:p>
-    <w:p>
-      <w:pPr/>
-      <w:r>
-        <w:pict>
-          <v:shape type="#_x0000_t75" stroked="f" style="width:210pt; height:300pt; margin-left:0pt; margin-top:0pt; mso-position-horizontal:left; mso-position-vertical:top; mso-position-horizontal-relative:char; mso-position-vertical-relative:line;">
-            <w10:wrap type="inline"/>
-            <v:imagedata r:id="rId7" o:title=""/>
-          </v:shape>
-        </w:pict>
-      </w:r>
-    </w:p>
     <w:p>
       <w:pPr/>
       <w:r>
